--- a/Python/Datetime/datetime.docx
+++ b/Python/Datetime/datetime.docx
@@ -1,6 +1,6 @@
 
 <file path=word/document.xml><?xml version="1.0" encoding="utf-8"?>
-<w:document xmlns:wpc="http://schemas.microsoft.com/office/word/2010/wordprocessingCanvas" xmlns:cx="http://schemas.microsoft.com/office/drawing/2014/chartex" xmlns:cx1="http://schemas.microsoft.com/office/drawing/2015/9/8/chartex" xmlns:cx2="http://schemas.microsoft.com/office/drawing/2015/10/21/chartex" xmlns:cx3="http://schemas.microsoft.com/office/drawing/2016/5/9/chartex" xmlns:cx4="http://schemas.microsoft.com/office/drawing/2016/5/10/chartex" xmlns:cx5="http://schemas.microsoft.com/office/drawing/2016/5/11/chartex" xmlns:cx6="http://schemas.microsoft.com/office/drawing/2016/5/12/chartex" xmlns:cx7="http://schemas.microsoft.com/office/drawing/2016/5/13/chartex" xmlns:cx8="http://schemas.microsoft.com/office/drawing/2016/5/14/chartex" xmlns:mc="http://schemas.openxmlformats.org/markup-compatibility/2006" xmlns:aink="http://schemas.microsoft.com/office/drawing/2016/ink" xmlns:am3d="http://schemas.microsoft.com/office/drawing/2017/model3d" xmlns:o="urn:schemas-microsoft-com:office:office" xmlns:r="http://schemas.openxmlformats.org/officeDocument/2006/relationships" xmlns:m="http://schemas.openxmlformats.org/officeDocument/2006/math" xmlns:v="urn:schemas-microsoft-com:vml" xmlns:wp14="http://schemas.microsoft.com/office/word/2010/wordprocessingDrawing" xmlns:wp="http://schemas.openxmlformats.org/drawingml/2006/wordprocessingDrawing" xmlns:w10="urn:schemas-microsoft-com:office:word" xmlns:w="http://schemas.openxmlformats.org/wordprocessingml/2006/main" xmlns:w14="http://schemas.microsoft.com/office/word/2010/wordml" xmlns:w15="http://schemas.microsoft.com/office/word/2012/wordml" xmlns:w16cex="http://schemas.microsoft.com/office/word/2018/wordml/cex" xmlns:w16cid="http://schemas.microsoft.com/office/word/2016/wordml/cid" xmlns:w16="http://schemas.microsoft.com/office/word/2018/wordml" xmlns:w16se="http://schemas.microsoft.com/office/word/2015/wordml/symex" xmlns:wpg="http://schemas.microsoft.com/office/word/2010/wordprocessingGroup" xmlns:wpi="http://schemas.microsoft.com/office/word/2010/wordprocessingInk" xmlns:wne="http://schemas.microsoft.com/office/word/2006/wordml" xmlns:wps="http://schemas.microsoft.com/office/word/2010/wordprocessingShape" mc:Ignorable="w14 w15 w16se w16cid w16 w16cex wp14">
+<w:document xmlns:wpc="http://schemas.microsoft.com/office/word/2010/wordprocessingCanvas" xmlns:cx="http://schemas.microsoft.com/office/drawing/2014/chartex" xmlns:cx1="http://schemas.microsoft.com/office/drawing/2015/9/8/chartex" xmlns:cx2="http://schemas.microsoft.com/office/drawing/2015/10/21/chartex" xmlns:cx3="http://schemas.microsoft.com/office/drawing/2016/5/9/chartex" xmlns:cx4="http://schemas.microsoft.com/office/drawing/2016/5/10/chartex" xmlns:cx5="http://schemas.microsoft.com/office/drawing/2016/5/11/chartex" xmlns:cx6="http://schemas.microsoft.com/office/drawing/2016/5/12/chartex" xmlns:cx7="http://schemas.microsoft.com/office/drawing/2016/5/13/chartex" xmlns:cx8="http://schemas.microsoft.com/office/drawing/2016/5/14/chartex" xmlns:mc="http://schemas.openxmlformats.org/markup-compatibility/2006" xmlns:aink="http://schemas.microsoft.com/office/drawing/2016/ink" xmlns:am3d="http://schemas.microsoft.com/office/drawing/2017/model3d" xmlns:o="urn:schemas-microsoft-com:office:office" xmlns:r="http://schemas.openxmlformats.org/officeDocument/2006/relationships" xmlns:m="http://schemas.openxmlformats.org/officeDocument/2006/math" xmlns:v="urn:schemas-microsoft-com:vml" xmlns:wp14="http://schemas.microsoft.com/office/word/2010/wordprocessingDrawing" xmlns:wp="http://schemas.openxmlformats.org/drawingml/2006/wordprocessingDrawing" xmlns:w10="urn:schemas-microsoft-com:office:word" xmlns:w="http://schemas.openxmlformats.org/wordprocessingml/2006/main" xmlns:w14="http://schemas.microsoft.com/office/word/2010/wordml" xmlns:w15="http://schemas.microsoft.com/office/word/2012/wordml" xmlns:w16cex="http://schemas.microsoft.com/office/word/2018/wordml/cex" xmlns:w16cid="http://schemas.microsoft.com/office/word/2016/wordml/cid" xmlns:w16="http://schemas.microsoft.com/office/word/2018/wordml" xmlns:w16sdtdh="http://schemas.microsoft.com/office/word/2020/wordml/sdtdatahash" xmlns:w16se="http://schemas.microsoft.com/office/word/2015/wordml/symex" xmlns:wpg="http://schemas.microsoft.com/office/word/2010/wordprocessingGroup" xmlns:wpi="http://schemas.microsoft.com/office/word/2010/wordprocessingInk" xmlns:wne="http://schemas.microsoft.com/office/word/2006/wordml" xmlns:wps="http://schemas.microsoft.com/office/word/2010/wordprocessingShape" mc:Ignorable="w14 w15 w16se w16cid w16 w16cex w16sdtdh wp14">
   <w:body>
     <w:p>
       <w:pPr>
@@ -30,18 +30,8 @@
           <w:sz w:val="24"/>
           <w:szCs w:val="24"/>
         </w:rPr>
-        <w:t xml:space="preserve">Below are the character codes to format the date and </w:t>
-      </w:r>
-      <w:proofErr w:type="gramStart"/>
-      <w:r>
-        <w:rPr>
-          <w:rFonts w:ascii="Times New Roman" w:eastAsia="Times New Roman" w:hAnsi="Times New Roman" w:cs="Times New Roman"/>
-          <w:sz w:val="24"/>
-          <w:szCs w:val="24"/>
-        </w:rPr>
-        <w:t>time:-</w:t>
-      </w:r>
-      <w:proofErr w:type="gramEnd"/>
+        <w:t>Below are the character codes to format the date and time:-</w:t>
+      </w:r>
     </w:p>
     <w:p>
       <w:pPr>
@@ -214,25 +204,23 @@
           <w:sz w:val="24"/>
           <w:szCs w:val="24"/>
         </w:rPr>
-        <w:t xml:space="preserve">: </w:t>
-      </w:r>
-      <w:proofErr w:type="spellStart"/>
-      <w:r>
-        <w:rPr>
-          <w:rFonts w:ascii="Times New Roman" w:eastAsia="Times New Roman" w:hAnsi="Times New Roman" w:cs="Times New Roman"/>
-          <w:sz w:val="24"/>
-          <w:szCs w:val="24"/>
-        </w:rPr>
-        <w:t>Reurns</w:t>
-      </w:r>
-      <w:proofErr w:type="spellEnd"/>
-      <w:r>
-        <w:rPr>
-          <w:rFonts w:ascii="Times New Roman" w:eastAsia="Times New Roman" w:hAnsi="Times New Roman" w:cs="Times New Roman"/>
-          <w:sz w:val="24"/>
-          <w:szCs w:val="24"/>
-        </w:rPr>
-        <w:t xml:space="preserve"> year in two-digit format (</w:t>
+        <w:t>: Re</w:t>
+      </w:r>
+      <w:r>
+        <w:rPr>
+          <w:rFonts w:ascii="Times New Roman" w:eastAsia="Times New Roman" w:hAnsi="Times New Roman" w:cs="Times New Roman"/>
+          <w:sz w:val="24"/>
+          <w:szCs w:val="24"/>
+        </w:rPr>
+        <w:t>t</w:t>
+      </w:r>
+      <w:r>
+        <w:rPr>
+          <w:rFonts w:ascii="Times New Roman" w:eastAsia="Times New Roman" w:hAnsi="Times New Roman" w:cs="Times New Roman"/>
+          <w:sz w:val="24"/>
+          <w:szCs w:val="24"/>
+        </w:rPr>
+        <w:t>urns year in two-digit format (</w:t>
       </w:r>
       <w:r>
         <w:rPr>
@@ -894,16 +882,7 @@
           <w:sz w:val="20"/>
           <w:szCs w:val="20"/>
         </w:rPr>
-        <w:t>±HHMM[SS</w:t>
-      </w:r>
-      <w:proofErr w:type="gramStart"/>
-      <w:r>
-        <w:rPr>
-          <w:rFonts w:ascii="Courier New" w:eastAsia="Times New Roman" w:hAnsi="Courier New" w:cs="Courier New"/>
-          <w:sz w:val="20"/>
-          <w:szCs w:val="20"/>
-        </w:rPr>
-        <w:t>[.</w:t>
+        <w:t>±HHMM[SS[.</w:t>
       </w:r>
       <w:proofErr w:type="spellStart"/>
       <w:r>
@@ -915,7 +894,6 @@
         <w:t>ffffff</w:t>
       </w:r>
       <w:proofErr w:type="spellEnd"/>
-      <w:proofErr w:type="gramEnd"/>
       <w:r>
         <w:rPr>
           <w:rFonts w:ascii="Courier New" w:eastAsia="Times New Roman" w:hAnsi="Courier New" w:cs="Courier New"/>
@@ -1170,7 +1148,7 @@
 </file>
 
 <file path=word/numbering.xml><?xml version="1.0" encoding="utf-8"?>
-<w:numbering xmlns:wpc="http://schemas.microsoft.com/office/word/2010/wordprocessingCanvas" xmlns:cx="http://schemas.microsoft.com/office/drawing/2014/chartex" xmlns:cx1="http://schemas.microsoft.com/office/drawing/2015/9/8/chartex" xmlns:cx2="http://schemas.microsoft.com/office/drawing/2015/10/21/chartex" xmlns:cx3="http://schemas.microsoft.com/office/drawing/2016/5/9/chartex" xmlns:cx4="http://schemas.microsoft.com/office/drawing/2016/5/10/chartex" xmlns:cx5="http://schemas.microsoft.com/office/drawing/2016/5/11/chartex" xmlns:cx6="http://schemas.microsoft.com/office/drawing/2016/5/12/chartex" xmlns:cx7="http://schemas.microsoft.com/office/drawing/2016/5/13/chartex" xmlns:cx8="http://schemas.microsoft.com/office/drawing/2016/5/14/chartex" xmlns:mc="http://schemas.openxmlformats.org/markup-compatibility/2006" xmlns:aink="http://schemas.microsoft.com/office/drawing/2016/ink" xmlns:am3d="http://schemas.microsoft.com/office/drawing/2017/model3d" xmlns:o="urn:schemas-microsoft-com:office:office" xmlns:r="http://schemas.openxmlformats.org/officeDocument/2006/relationships" xmlns:m="http://schemas.openxmlformats.org/officeDocument/2006/math" xmlns:v="urn:schemas-microsoft-com:vml" xmlns:wp14="http://schemas.microsoft.com/office/word/2010/wordprocessingDrawing" xmlns:wp="http://schemas.openxmlformats.org/drawingml/2006/wordprocessingDrawing" xmlns:w10="urn:schemas-microsoft-com:office:word" xmlns:w="http://schemas.openxmlformats.org/wordprocessingml/2006/main" xmlns:w14="http://schemas.microsoft.com/office/word/2010/wordml" xmlns:w15="http://schemas.microsoft.com/office/word/2012/wordml" xmlns:w16cex="http://schemas.microsoft.com/office/word/2018/wordml/cex" xmlns:w16cid="http://schemas.microsoft.com/office/word/2016/wordml/cid" xmlns:w16="http://schemas.microsoft.com/office/word/2018/wordml" xmlns:w16se="http://schemas.microsoft.com/office/word/2015/wordml/symex" xmlns:wpg="http://schemas.microsoft.com/office/word/2010/wordprocessingGroup" xmlns:wpi="http://schemas.microsoft.com/office/word/2010/wordprocessingInk" xmlns:wne="http://schemas.microsoft.com/office/word/2006/wordml" xmlns:wps="http://schemas.microsoft.com/office/word/2010/wordprocessingShape" mc:Ignorable="w14 w15 w16se w16cid w16 w16cex wp14">
+<w:numbering xmlns:wpc="http://schemas.microsoft.com/office/word/2010/wordprocessingCanvas" xmlns:cx="http://schemas.microsoft.com/office/drawing/2014/chartex" xmlns:cx1="http://schemas.microsoft.com/office/drawing/2015/9/8/chartex" xmlns:cx2="http://schemas.microsoft.com/office/drawing/2015/10/21/chartex" xmlns:cx3="http://schemas.microsoft.com/office/drawing/2016/5/9/chartex" xmlns:cx4="http://schemas.microsoft.com/office/drawing/2016/5/10/chartex" xmlns:cx5="http://schemas.microsoft.com/office/drawing/2016/5/11/chartex" xmlns:cx6="http://schemas.microsoft.com/office/drawing/2016/5/12/chartex" xmlns:cx7="http://schemas.microsoft.com/office/drawing/2016/5/13/chartex" xmlns:cx8="http://schemas.microsoft.com/office/drawing/2016/5/14/chartex" xmlns:mc="http://schemas.openxmlformats.org/markup-compatibility/2006" xmlns:aink="http://schemas.microsoft.com/office/drawing/2016/ink" xmlns:am3d="http://schemas.microsoft.com/office/drawing/2017/model3d" xmlns:o="urn:schemas-microsoft-com:office:office" xmlns:r="http://schemas.openxmlformats.org/officeDocument/2006/relationships" xmlns:m="http://schemas.openxmlformats.org/officeDocument/2006/math" xmlns:v="urn:schemas-microsoft-com:vml" xmlns:wp14="http://schemas.microsoft.com/office/word/2010/wordprocessingDrawing" xmlns:wp="http://schemas.openxmlformats.org/drawingml/2006/wordprocessingDrawing" xmlns:w10="urn:schemas-microsoft-com:office:word" xmlns:w="http://schemas.openxmlformats.org/wordprocessingml/2006/main" xmlns:w14="http://schemas.microsoft.com/office/word/2010/wordml" xmlns:w15="http://schemas.microsoft.com/office/word/2012/wordml" xmlns:w16cex="http://schemas.microsoft.com/office/word/2018/wordml/cex" xmlns:w16cid="http://schemas.microsoft.com/office/word/2016/wordml/cid" xmlns:w16="http://schemas.microsoft.com/office/word/2018/wordml" xmlns:w16sdtdh="http://schemas.microsoft.com/office/word/2020/wordml/sdtdatahash" xmlns:w16se="http://schemas.microsoft.com/office/word/2015/wordml/symex" xmlns:wpg="http://schemas.microsoft.com/office/word/2010/wordprocessingGroup" xmlns:wpi="http://schemas.microsoft.com/office/word/2010/wordprocessingInk" xmlns:wne="http://schemas.microsoft.com/office/word/2006/wordml" xmlns:wps="http://schemas.microsoft.com/office/word/2010/wordprocessingShape" mc:Ignorable="w14 w15 w16se w16cid w16 w16cex w16sdtdh wp14">
   <w:abstractNum w:abstractNumId="0" w15:restartNumberingAfterBreak="0">
     <w:nsid w:val="7F995B88"/>
     <w:multiLevelType w:val="multilevel"/>
@@ -1327,7 +1305,7 @@
 </file>
 
 <file path=word/styles.xml><?xml version="1.0" encoding="utf-8"?>
-<w:styles xmlns:mc="http://schemas.openxmlformats.org/markup-compatibility/2006" xmlns:r="http://schemas.openxmlformats.org/officeDocument/2006/relationships" xmlns:w="http://schemas.openxmlformats.org/wordprocessingml/2006/main" xmlns:w14="http://schemas.microsoft.com/office/word/2010/wordml" xmlns:w15="http://schemas.microsoft.com/office/word/2012/wordml" xmlns:w16cex="http://schemas.microsoft.com/office/word/2018/wordml/cex" xmlns:w16cid="http://schemas.microsoft.com/office/word/2016/wordml/cid" xmlns:w16="http://schemas.microsoft.com/office/word/2018/wordml" xmlns:w16se="http://schemas.microsoft.com/office/word/2015/wordml/symex" mc:Ignorable="w14 w15 w16se w16cid w16 w16cex">
+<w:styles xmlns:mc="http://schemas.openxmlformats.org/markup-compatibility/2006" xmlns:r="http://schemas.openxmlformats.org/officeDocument/2006/relationships" xmlns:w="http://schemas.openxmlformats.org/wordprocessingml/2006/main" xmlns:w14="http://schemas.microsoft.com/office/word/2010/wordml" xmlns:w15="http://schemas.microsoft.com/office/word/2012/wordml" xmlns:w16cex="http://schemas.microsoft.com/office/word/2018/wordml/cex" xmlns:w16cid="http://schemas.microsoft.com/office/word/2016/wordml/cid" xmlns:w16="http://schemas.microsoft.com/office/word/2018/wordml" xmlns:w16sdtdh="http://schemas.microsoft.com/office/word/2020/wordml/sdtdatahash" xmlns:w16se="http://schemas.microsoft.com/office/word/2015/wordml/symex" mc:Ignorable="w14 w15 w16se w16cid w16 w16cex w16sdtdh">
   <w:docDefaults>
     <w:rPrDefault>
       <w:rPr>

--- a/Python/Datetime/datetime.docx
+++ b/Python/Datetime/datetime.docx
@@ -3,35 +3,42 @@
 <w:document xmlns:wpc="http://schemas.microsoft.com/office/word/2010/wordprocessingCanvas" xmlns:cx="http://schemas.microsoft.com/office/drawing/2014/chartex" xmlns:cx1="http://schemas.microsoft.com/office/drawing/2015/9/8/chartex" xmlns:cx2="http://schemas.microsoft.com/office/drawing/2015/10/21/chartex" xmlns:cx3="http://schemas.microsoft.com/office/drawing/2016/5/9/chartex" xmlns:cx4="http://schemas.microsoft.com/office/drawing/2016/5/10/chartex" xmlns:cx5="http://schemas.microsoft.com/office/drawing/2016/5/11/chartex" xmlns:cx6="http://schemas.microsoft.com/office/drawing/2016/5/12/chartex" xmlns:cx7="http://schemas.microsoft.com/office/drawing/2016/5/13/chartex" xmlns:cx8="http://schemas.microsoft.com/office/drawing/2016/5/14/chartex" xmlns:mc="http://schemas.openxmlformats.org/markup-compatibility/2006" xmlns:aink="http://schemas.microsoft.com/office/drawing/2016/ink" xmlns:am3d="http://schemas.microsoft.com/office/drawing/2017/model3d" xmlns:o="urn:schemas-microsoft-com:office:office" xmlns:r="http://schemas.openxmlformats.org/officeDocument/2006/relationships" xmlns:m="http://schemas.openxmlformats.org/officeDocument/2006/math" xmlns:v="urn:schemas-microsoft-com:vml" xmlns:wp14="http://schemas.microsoft.com/office/word/2010/wordprocessingDrawing" xmlns:wp="http://schemas.openxmlformats.org/drawingml/2006/wordprocessingDrawing" xmlns:w10="urn:schemas-microsoft-com:office:word" xmlns:w="http://schemas.openxmlformats.org/wordprocessingml/2006/main" xmlns:w14="http://schemas.microsoft.com/office/word/2010/wordml" xmlns:w15="http://schemas.microsoft.com/office/word/2012/wordml" xmlns:w16cex="http://schemas.microsoft.com/office/word/2018/wordml/cex" xmlns:w16cid="http://schemas.microsoft.com/office/word/2016/wordml/cid" xmlns:w16="http://schemas.microsoft.com/office/word/2018/wordml" xmlns:w16sdtdh="http://schemas.microsoft.com/office/word/2020/wordml/sdtdatahash" xmlns:w16se="http://schemas.microsoft.com/office/word/2015/wordml/symex" xmlns:wpg="http://schemas.microsoft.com/office/word/2010/wordprocessingGroup" xmlns:wpi="http://schemas.microsoft.com/office/word/2010/wordprocessingInk" xmlns:wne="http://schemas.microsoft.com/office/word/2006/wordml" xmlns:wps="http://schemas.microsoft.com/office/word/2010/wordprocessingShape" mc:Ignorable="w14 w15 w16se w16cid w16 w16cex w16sdtdh wp14">
   <w:body>
     <w:p>
-      <w:pPr>
-        <w:rPr>
-          <w:lang w:val="fr-FR"/>
-        </w:rPr>
-      </w:pPr>
-      <w:r>
-        <w:rPr>
-          <w:lang w:val="fr-FR"/>
-        </w:rPr>
-        <w:t xml:space="preserve">Format : </w:t>
-      </w:r>
-    </w:p>
-    <w:p>
-      <w:pPr>
-        <w:spacing w:before="100" w:beforeAutospacing="1" w:after="100" w:afterAutospacing="1" w:line="240" w:lineRule="auto"/>
-        <w:rPr>
-          <w:rFonts w:ascii="Times New Roman" w:eastAsia="Times New Roman" w:hAnsi="Times New Roman" w:cs="Times New Roman"/>
-          <w:sz w:val="24"/>
-          <w:szCs w:val="24"/>
-        </w:rPr>
-      </w:pPr>
-      <w:r>
-        <w:rPr>
-          <w:rFonts w:ascii="Times New Roman" w:eastAsia="Times New Roman" w:hAnsi="Times New Roman" w:cs="Times New Roman"/>
-          <w:sz w:val="24"/>
-          <w:szCs w:val="24"/>
-        </w:rPr>
-        <w:t>Below are the character codes to format the date and time:-</w:t>
-      </w:r>
+      <w:proofErr w:type="gramStart"/>
+      <w:r>
+        <w:t>Format :</w:t>
+      </w:r>
+      <w:proofErr w:type="gramEnd"/>
+      <w:r>
+        <w:t xml:space="preserve"> </w:t>
+      </w:r>
+    </w:p>
+    <w:p>
+      <w:pPr>
+        <w:spacing w:before="100" w:beforeAutospacing="1" w:after="100" w:afterAutospacing="1" w:line="240" w:lineRule="auto"/>
+        <w:rPr>
+          <w:rFonts w:ascii="Times New Roman" w:eastAsia="Times New Roman" w:hAnsi="Times New Roman" w:cs="Times New Roman"/>
+          <w:sz w:val="24"/>
+          <w:szCs w:val="24"/>
+        </w:rPr>
+      </w:pPr>
+      <w:r>
+        <w:rPr>
+          <w:rFonts w:ascii="Times New Roman" w:eastAsia="Times New Roman" w:hAnsi="Times New Roman" w:cs="Times New Roman"/>
+          <w:sz w:val="24"/>
+          <w:szCs w:val="24"/>
+        </w:rPr>
+        <w:t xml:space="preserve">Below are the character codes to format the date and </w:t>
+      </w:r>
+      <w:proofErr w:type="gramStart"/>
+      <w:r>
+        <w:rPr>
+          <w:rFonts w:ascii="Times New Roman" w:eastAsia="Times New Roman" w:hAnsi="Times New Roman" w:cs="Times New Roman"/>
+          <w:sz w:val="24"/>
+          <w:szCs w:val="24"/>
+        </w:rPr>
+        <w:t>time:-</w:t>
+      </w:r>
+      <w:proofErr w:type="gramEnd"/>
     </w:p>
     <w:p>
       <w:pPr>
@@ -882,7 +889,16 @@
           <w:sz w:val="20"/>
           <w:szCs w:val="20"/>
         </w:rPr>
-        <w:t>±HHMM[SS[.</w:t>
+        <w:t>±HHMM[SS</w:t>
+      </w:r>
+      <w:proofErr w:type="gramStart"/>
+      <w:r>
+        <w:rPr>
+          <w:rFonts w:ascii="Courier New" w:eastAsia="Times New Roman" w:hAnsi="Courier New" w:cs="Courier New"/>
+          <w:sz w:val="20"/>
+          <w:szCs w:val="20"/>
+        </w:rPr>
+        <w:t>[.</w:t>
       </w:r>
       <w:proofErr w:type="spellStart"/>
       <w:r>
@@ -894,6 +910,7 @@
         <w:t>ffffff</w:t>
       </w:r>
       <w:proofErr w:type="spellEnd"/>
+      <w:proofErr w:type="gramEnd"/>
       <w:r>
         <w:rPr>
           <w:rFonts w:ascii="Courier New" w:eastAsia="Times New Roman" w:hAnsi="Courier New" w:cs="Courier New"/>
@@ -1092,6 +1109,92 @@
     <w:p>
       <w:r>
         <w:t xml:space="preserve">To start from a time zone format of object type to a datetime64[ns] </w:t>
+      </w:r>
+    </w:p>
+    <w:p>
+      <w:pPr>
+        <w:pStyle w:val="Heading3"/>
+      </w:pPr>
+      <w:r>
+        <w:t xml:space="preserve">Iso-week </w:t>
+      </w:r>
+      <w:r>
+        <w:sym w:font="Wingdings" w:char="F0E0"/>
+      </w:r>
+      <w:r>
+        <w:t xml:space="preserve"> Date</w:t>
+      </w:r>
+    </w:p>
+    <w:p>
+      <w:r>
+        <w:t>‘%</w:t>
+      </w:r>
+      <w:proofErr w:type="spellStart"/>
+      <w:r>
+        <w:t>G%V%u</w:t>
+      </w:r>
+      <w:proofErr w:type="spellEnd"/>
+      <w:r>
+        <w:t xml:space="preserve">’ for </w:t>
+      </w:r>
+      <w:proofErr w:type="spellStart"/>
+      <w:r>
+        <w:t>isoweek</w:t>
+      </w:r>
+      <w:proofErr w:type="spellEnd"/>
+      <w:r>
+        <w:sym w:font="Wingdings" w:char="F0E0"/>
+      </w:r>
+      <w:proofErr w:type="gramStart"/>
+      <w:r>
+        <w:t>date  (</w:t>
+      </w:r>
+      <w:proofErr w:type="gramEnd"/>
+      <w:r>
+        <w:t>from Python 3.6)</w:t>
+      </w:r>
+      <w:r>
+        <w:br/>
+      </w:r>
+      <w:r>
+        <w:rPr>
+          <w:noProof/>
+        </w:rPr>
+        <w:drawing>
+          <wp:inline distT="0" distB="0" distL="0" distR="0" wp14:anchorId="6BB80627" wp14:editId="6A0013FB">
+            <wp:extent cx="5943600" cy="426720"/>
+            <wp:effectExtent l="0" t="0" r="0" b="0"/>
+            <wp:docPr id="2" name="Picture 2"/>
+            <wp:cNvGraphicFramePr>
+              <a:graphicFrameLocks xmlns:a="http://schemas.openxmlformats.org/drawingml/2006/main" noChangeAspect="1"/>
+            </wp:cNvGraphicFramePr>
+            <a:graphic xmlns:a="http://schemas.openxmlformats.org/drawingml/2006/main">
+              <a:graphicData uri="http://schemas.openxmlformats.org/drawingml/2006/picture">
+                <pic:pic xmlns:pic="http://schemas.openxmlformats.org/drawingml/2006/picture">
+                  <pic:nvPicPr>
+                    <pic:cNvPr id="1" name=""/>
+                    <pic:cNvPicPr/>
+                  </pic:nvPicPr>
+                  <pic:blipFill>
+                    <a:blip r:embed="rId6"/>
+                    <a:stretch>
+                      <a:fillRect/>
+                    </a:stretch>
+                  </pic:blipFill>
+                  <pic:spPr>
+                    <a:xfrm>
+                      <a:off x="0" y="0"/>
+                      <a:ext cx="5943600" cy="426720"/>
+                    </a:xfrm>
+                    <a:prstGeom prst="rect">
+                      <a:avLst/>
+                    </a:prstGeom>
+                  </pic:spPr>
+                </pic:pic>
+              </a:graphicData>
+            </a:graphic>
+          </wp:inline>
+        </w:drawing>
       </w:r>
     </w:p>
     <w:p>
@@ -1116,7 +1219,7 @@
                     <pic:cNvPicPr/>
                   </pic:nvPicPr>
                   <pic:blipFill>
-                    <a:blip r:embed="rId5"/>
+                    <a:blip r:embed="rId7"/>
                     <a:stretch>
                       <a:fillRect/>
                     </a:stretch>
@@ -1703,6 +1806,29 @@
     <w:name w:val="Normal"/>
     <w:qFormat/>
   </w:style>
+  <w:style w:type="paragraph" w:styleId="Heading3">
+    <w:name w:val="heading 3"/>
+    <w:basedOn w:val="Normal"/>
+    <w:next w:val="Normal"/>
+    <w:link w:val="Heading3Char"/>
+    <w:uiPriority w:val="9"/>
+    <w:semiHidden/>
+    <w:unhideWhenUsed/>
+    <w:qFormat/>
+    <w:rsid w:val="007D5356"/>
+    <w:pPr>
+      <w:keepNext/>
+      <w:keepLines/>
+      <w:spacing w:before="40" w:after="0"/>
+      <w:outlineLvl w:val="2"/>
+    </w:pPr>
+    <w:rPr>
+      <w:rFonts w:asciiTheme="majorHAnsi" w:eastAsiaTheme="majorEastAsia" w:hAnsiTheme="majorHAnsi" w:cstheme="majorBidi"/>
+      <w:color w:val="1F3763" w:themeColor="accent1" w:themeShade="7F"/>
+      <w:sz w:val="24"/>
+      <w:szCs w:val="24"/>
+    </w:rPr>
+  </w:style>
   <w:style w:type="character" w:default="1" w:styleId="DefaultParagraphFont">
     <w:name w:val="Default Paragraph Font"/>
     <w:uiPriority w:val="1"/>
@@ -1779,6 +1905,20 @@
     <w:rPr>
       <w:i/>
       <w:iCs/>
+    </w:rPr>
+  </w:style>
+  <w:style w:type="character" w:customStyle="1" w:styleId="Heading3Char">
+    <w:name w:val="Heading 3 Char"/>
+    <w:basedOn w:val="DefaultParagraphFont"/>
+    <w:link w:val="Heading3"/>
+    <w:uiPriority w:val="9"/>
+    <w:semiHidden/>
+    <w:rsid w:val="007D5356"/>
+    <w:rPr>
+      <w:rFonts w:asciiTheme="majorHAnsi" w:eastAsiaTheme="majorEastAsia" w:hAnsiTheme="majorHAnsi" w:cstheme="majorBidi"/>
+      <w:color w:val="1F3763" w:themeColor="accent1" w:themeShade="7F"/>
+      <w:sz w:val="24"/>
+      <w:szCs w:val="24"/>
     </w:rPr>
   </w:style>
 </w:styles>
@@ -2077,4 +2217,16 @@
     </a:ext>
   </a:extLst>
 </a:theme>
+</file>
+
+<file path=customXml/item1.xml><?xml version="1.0" encoding="utf-8"?>
+<b:Sources xmlns:b="http://schemas.openxmlformats.org/officeDocument/2006/bibliography" xmlns="http://schemas.openxmlformats.org/officeDocument/2006/bibliography" SelectedStyle="\APASixthEditionOfficeOnline.xsl" StyleName="APA" Version="6"/>
+</file>
+
+<file path=customXml/itemProps1.xml><?xml version="1.0" encoding="utf-8"?>
+<ds:datastoreItem xmlns:ds="http://schemas.openxmlformats.org/officeDocument/2006/customXml" ds:itemID="{81BAD74D-894F-41DA-BEAA-8CBB481BF5AB}">
+  <ds:schemaRefs>
+    <ds:schemaRef ds:uri="http://schemas.openxmlformats.org/officeDocument/2006/bibliography"/>
+  </ds:schemaRefs>
+</ds:datastoreItem>
 </file>